--- a/lzpeng723/build/相亲自我介绍-唐山.docx
+++ b/lzpeng723/build/相亲自我介绍-唐山.docx
@@ -117,8 +117,6 @@
         </w:rPr>
         <w:t>个人基本信息</w:t>
       </w:r>
-      <w:bookmarkStart w:id="0" w:name="_GoBack"/>
-      <w:bookmarkEnd w:id="0"/>
     </w:p>
     <w:tbl>
       <w:tblPr>
@@ -136,7 +134,9 @@
         </w:tblBorders>
         <w:tblLayout w:type="autofit"/>
         <w:tblCellMar>
+          <w:top w:w="0" w:type="dxa"/>
           <w:left w:w="108" w:type="dxa"/>
+          <w:bottom w:w="0" w:type="dxa"/>
           <w:right w:w="108" w:type="dxa"/>
         </w:tblCellMar>
       </w:tblPr>
@@ -156,12 +156,13 @@
             <w:insideV w:val="single" w:color="auto" w:sz="4" w:space="0"/>
           </w:tblBorders>
           <w:tblCellMar>
+            <w:top w:w="0" w:type="dxa"/>
             <w:left w:w="108" w:type="dxa"/>
+            <w:bottom w:w="0" w:type="dxa"/>
             <w:right w:w="108" w:type="dxa"/>
           </w:tblCellMar>
         </w:tblPrEx>
         <w:trPr>
-          <w:wBefore w:w="0" w:type="auto"/>
           <w:trHeight w:val="0" w:hRule="atLeast"/>
           <w:jc w:val="center"/>
         </w:trPr>
@@ -232,12 +233,13 @@
             <w:insideV w:val="single" w:color="auto" w:sz="4" w:space="0"/>
           </w:tblBorders>
           <w:tblCellMar>
+            <w:top w:w="0" w:type="dxa"/>
             <w:left w:w="108" w:type="dxa"/>
+            <w:bottom w:w="0" w:type="dxa"/>
             <w:right w:w="108" w:type="dxa"/>
           </w:tblCellMar>
         </w:tblPrEx>
         <w:trPr>
-          <w:wBefore w:w="0" w:type="auto"/>
           <w:trHeight w:val="0" w:hRule="atLeast"/>
           <w:jc w:val="center"/>
         </w:trPr>
@@ -332,12 +334,13 @@
             <w:insideV w:val="single" w:color="auto" w:sz="4" w:space="0"/>
           </w:tblBorders>
           <w:tblCellMar>
+            <w:top w:w="0" w:type="dxa"/>
             <w:left w:w="108" w:type="dxa"/>
+            <w:bottom w:w="0" w:type="dxa"/>
             <w:right w:w="108" w:type="dxa"/>
           </w:tblCellMar>
         </w:tblPrEx>
         <w:trPr>
-          <w:wBefore w:w="0" w:type="auto"/>
           <w:trHeight w:val="0" w:hRule="atLeast"/>
           <w:jc w:val="center"/>
         </w:trPr>
@@ -432,12 +435,13 @@
             <w:insideV w:val="single" w:color="auto" w:sz="4" w:space="0"/>
           </w:tblBorders>
           <w:tblCellMar>
+            <w:top w:w="0" w:type="dxa"/>
             <w:left w:w="108" w:type="dxa"/>
+            <w:bottom w:w="0" w:type="dxa"/>
             <w:right w:w="108" w:type="dxa"/>
           </w:tblCellMar>
         </w:tblPrEx>
         <w:trPr>
-          <w:wBefore w:w="0" w:type="auto"/>
           <w:trHeight w:val="0" w:hRule="atLeast"/>
           <w:jc w:val="center"/>
         </w:trPr>
@@ -532,12 +536,13 @@
             <w:insideV w:val="single" w:color="auto" w:sz="4" w:space="0"/>
           </w:tblBorders>
           <w:tblCellMar>
+            <w:top w:w="0" w:type="dxa"/>
             <w:left w:w="108" w:type="dxa"/>
+            <w:bottom w:w="0" w:type="dxa"/>
             <w:right w:w="108" w:type="dxa"/>
           </w:tblCellMar>
         </w:tblPrEx>
         <w:trPr>
-          <w:wBefore w:w="0" w:type="auto"/>
           <w:trHeight w:val="0" w:hRule="atLeast"/>
           <w:jc w:val="center"/>
         </w:trPr>
@@ -632,12 +637,13 @@
             <w:insideV w:val="single" w:color="auto" w:sz="4" w:space="0"/>
           </w:tblBorders>
           <w:tblCellMar>
+            <w:top w:w="0" w:type="dxa"/>
             <w:left w:w="108" w:type="dxa"/>
+            <w:bottom w:w="0" w:type="dxa"/>
             <w:right w:w="108" w:type="dxa"/>
           </w:tblCellMar>
         </w:tblPrEx>
         <w:trPr>
-          <w:wBefore w:w="0" w:type="auto"/>
           <w:trHeight w:val="0" w:hRule="atLeast"/>
           <w:jc w:val="center"/>
         </w:trPr>
@@ -732,12 +738,13 @@
             <w:insideV w:val="single" w:color="auto" w:sz="4" w:space="0"/>
           </w:tblBorders>
           <w:tblCellMar>
+            <w:top w:w="0" w:type="dxa"/>
             <w:left w:w="108" w:type="dxa"/>
+            <w:bottom w:w="0" w:type="dxa"/>
             <w:right w:w="108" w:type="dxa"/>
           </w:tblCellMar>
         </w:tblPrEx>
         <w:trPr>
-          <w:wBefore w:w="0" w:type="auto"/>
           <w:trHeight w:val="0" w:hRule="atLeast"/>
           <w:jc w:val="center"/>
         </w:trPr>
@@ -832,12 +839,13 @@
             <w:insideV w:val="single" w:color="auto" w:sz="4" w:space="0"/>
           </w:tblBorders>
           <w:tblCellMar>
+            <w:top w:w="0" w:type="dxa"/>
             <w:left w:w="108" w:type="dxa"/>
+            <w:bottom w:w="0" w:type="dxa"/>
             <w:right w:w="108" w:type="dxa"/>
           </w:tblCellMar>
         </w:tblPrEx>
         <w:trPr>
-          <w:wBefore w:w="0" w:type="auto"/>
           <w:trHeight w:val="0" w:hRule="atLeast"/>
           <w:jc w:val="center"/>
         </w:trPr>
@@ -932,12 +940,13 @@
             <w:insideV w:val="single" w:color="auto" w:sz="4" w:space="0"/>
           </w:tblBorders>
           <w:tblCellMar>
+            <w:top w:w="0" w:type="dxa"/>
             <w:left w:w="108" w:type="dxa"/>
+            <w:bottom w:w="0" w:type="dxa"/>
             <w:right w:w="108" w:type="dxa"/>
           </w:tblCellMar>
         </w:tblPrEx>
         <w:trPr>
-          <w:wBefore w:w="0" w:type="auto"/>
           <w:trHeight w:val="0" w:hRule="atLeast"/>
           <w:jc w:val="center"/>
         </w:trPr>
@@ -1032,12 +1041,13 @@
             <w:insideV w:val="single" w:color="auto" w:sz="4" w:space="0"/>
           </w:tblBorders>
           <w:tblCellMar>
+            <w:top w:w="0" w:type="dxa"/>
             <w:left w:w="108" w:type="dxa"/>
+            <w:bottom w:w="0" w:type="dxa"/>
             <w:right w:w="108" w:type="dxa"/>
           </w:tblCellMar>
         </w:tblPrEx>
         <w:trPr>
-          <w:wBefore w:w="0" w:type="auto"/>
           <w:trHeight w:val="0" w:hRule="atLeast"/>
           <w:jc w:val="center"/>
         </w:trPr>
@@ -1132,12 +1142,13 @@
             <w:insideV w:val="single" w:color="auto" w:sz="4" w:space="0"/>
           </w:tblBorders>
           <w:tblCellMar>
+            <w:top w:w="0" w:type="dxa"/>
             <w:left w:w="108" w:type="dxa"/>
+            <w:bottom w:w="0" w:type="dxa"/>
             <w:right w:w="108" w:type="dxa"/>
           </w:tblCellMar>
         </w:tblPrEx>
         <w:trPr>
-          <w:wBefore w:w="0" w:type="auto"/>
           <w:trHeight w:val="0" w:hRule="atLeast"/>
           <w:jc w:val="center"/>
         </w:trPr>
@@ -1232,12 +1243,13 @@
             <w:insideV w:val="single" w:color="auto" w:sz="4" w:space="0"/>
           </w:tblBorders>
           <w:tblCellMar>
+            <w:top w:w="0" w:type="dxa"/>
             <w:left w:w="108" w:type="dxa"/>
+            <w:bottom w:w="0" w:type="dxa"/>
             <w:right w:w="108" w:type="dxa"/>
           </w:tblCellMar>
         </w:tblPrEx>
         <w:trPr>
-          <w:wBefore w:w="0" w:type="auto"/>
           <w:trHeight w:val="0" w:hRule="atLeast"/>
           <w:jc w:val="center"/>
         </w:trPr>
@@ -1332,12 +1344,13 @@
             <w:insideV w:val="single" w:color="auto" w:sz="4" w:space="0"/>
           </w:tblBorders>
           <w:tblCellMar>
+            <w:top w:w="0" w:type="dxa"/>
             <w:left w:w="108" w:type="dxa"/>
+            <w:bottom w:w="0" w:type="dxa"/>
             <w:right w:w="108" w:type="dxa"/>
           </w:tblCellMar>
         </w:tblPrEx>
         <w:trPr>
-          <w:wBefore w:w="0" w:type="auto"/>
           <w:trHeight w:val="0" w:hRule="atLeast"/>
           <w:jc w:val="center"/>
         </w:trPr>
@@ -1432,12 +1445,13 @@
             <w:insideV w:val="single" w:color="auto" w:sz="4" w:space="0"/>
           </w:tblBorders>
           <w:tblCellMar>
+            <w:top w:w="0" w:type="dxa"/>
             <w:left w:w="108" w:type="dxa"/>
+            <w:bottom w:w="0" w:type="dxa"/>
             <w:right w:w="108" w:type="dxa"/>
           </w:tblCellMar>
         </w:tblPrEx>
         <w:trPr>
-          <w:wBefore w:w="0" w:type="auto"/>
           <w:trHeight w:val="0" w:hRule="atLeast"/>
           <w:jc w:val="center"/>
         </w:trPr>
@@ -1532,12 +1546,13 @@
             <w:insideV w:val="single" w:color="auto" w:sz="4" w:space="0"/>
           </w:tblBorders>
           <w:tblCellMar>
+            <w:top w:w="0" w:type="dxa"/>
             <w:left w:w="108" w:type="dxa"/>
+            <w:bottom w:w="0" w:type="dxa"/>
             <w:right w:w="108" w:type="dxa"/>
           </w:tblCellMar>
         </w:tblPrEx>
         <w:trPr>
-          <w:wBefore w:w="0" w:type="auto"/>
           <w:trHeight w:val="0" w:hRule="atLeast"/>
           <w:jc w:val="center"/>
         </w:trPr>
@@ -1632,12 +1647,13 @@
             <w:insideV w:val="single" w:color="auto" w:sz="4" w:space="0"/>
           </w:tblBorders>
           <w:tblCellMar>
+            <w:top w:w="0" w:type="dxa"/>
             <w:left w:w="108" w:type="dxa"/>
+            <w:bottom w:w="0" w:type="dxa"/>
             <w:right w:w="108" w:type="dxa"/>
           </w:tblCellMar>
         </w:tblPrEx>
         <w:trPr>
-          <w:wBefore w:w="0" w:type="auto"/>
           <w:trHeight w:val="0" w:hRule="atLeast"/>
           <w:jc w:val="center"/>
         </w:trPr>
@@ -1732,12 +1748,13 @@
             <w:insideV w:val="single" w:color="auto" w:sz="4" w:space="0"/>
           </w:tblBorders>
           <w:tblCellMar>
+            <w:top w:w="0" w:type="dxa"/>
             <w:left w:w="108" w:type="dxa"/>
+            <w:bottom w:w="0" w:type="dxa"/>
             <w:right w:w="108" w:type="dxa"/>
           </w:tblCellMar>
         </w:tblPrEx>
         <w:trPr>
-          <w:wBefore w:w="0" w:type="auto"/>
           <w:trHeight w:val="0" w:hRule="atLeast"/>
           <w:jc w:val="center"/>
         </w:trPr>
@@ -1816,8 +1833,10 @@
                 <w:szCs w:val="24"/>
                 <w:lang w:val="en-US" w:eastAsia="zh-CN"/>
               </w:rPr>
-              <w:t>可以聊到一块去，学历本科及以上</w:t>
-            </w:r>
+              <w:t>年龄相差两岁以内，学历本科及以上</w:t>
+            </w:r>
+            <w:bookmarkStart w:id="0" w:name="_GoBack"/>
+            <w:bookmarkEnd w:id="0"/>
           </w:p>
           <w:p>
             <w:pPr>
@@ -1858,12 +1877,15 @@
             <w:insideV w:val="single" w:color="auto" w:sz="4" w:space="0"/>
           </w:tblBorders>
           <w:tblCellMar>
+            <w:top w:w="0" w:type="dxa"/>
             <w:left w:w="108" w:type="dxa"/>
+            <w:bottom w:w="0" w:type="dxa"/>
             <w:right w:w="108" w:type="dxa"/>
           </w:tblCellMar>
         </w:tblPrEx>
         <w:trPr>
           <w:trHeight w:val="408" w:hRule="atLeast"/>
+          <w:jc w:val="center"/>
         </w:trPr>
         <w:tc>
           <w:tcPr>
@@ -2027,10 +2049,15 @@
             <w:insideV w:val="single" w:color="auto" w:sz="4" w:space="0"/>
           </w:tblBorders>
           <w:tblCellMar>
+            <w:top w:w="0" w:type="dxa"/>
             <w:left w:w="108" w:type="dxa"/>
+            <w:bottom w:w="0" w:type="dxa"/>
             <w:right w:w="108" w:type="dxa"/>
           </w:tblCellMar>
         </w:tblPrEx>
+        <w:trPr>
+          <w:jc w:val="center"/>
+        </w:trPr>
         <w:tc>
           <w:tcPr>
             <w:tcW w:w="2539" w:type="pct"/>
@@ -2341,7 +2368,7 @@
     <w:lsdException w:unhideWhenUsed="0" w:uiPriority="0" w:semiHidden="0" w:name="HTML Sample"/>
     <w:lsdException w:unhideWhenUsed="0" w:uiPriority="0" w:semiHidden="0" w:name="HTML Typewriter"/>
     <w:lsdException w:unhideWhenUsed="0" w:uiPriority="0" w:semiHidden="0" w:name="HTML Variable"/>
-    <w:lsdException w:unhideWhenUsed="0" w:uiPriority="0" w:name="Normal Table"/>
+    <w:lsdException w:qFormat="1" w:unhideWhenUsed="0" w:uiPriority="0" w:name="Normal Table"/>
     <w:lsdException w:unhideWhenUsed="0" w:uiPriority="0" w:semiHidden="0" w:name="annotation subject"/>
     <w:lsdException w:unhideWhenUsed="0" w:uiPriority="0" w:semiHidden="0" w:name="Table Simple 1"/>
     <w:lsdException w:unhideWhenUsed="0" w:uiPriority="0" w:semiHidden="0" w:name="Table Simple 2"/>
@@ -2386,7 +2413,7 @@
     <w:lsdException w:unhideWhenUsed="0" w:uiPriority="0" w:semiHidden="0" w:name="Table Web 2"/>
     <w:lsdException w:unhideWhenUsed="0" w:uiPriority="0" w:semiHidden="0" w:name="Table Web 3"/>
     <w:lsdException w:unhideWhenUsed="0" w:uiPriority="0" w:semiHidden="0" w:name="Balloon Text"/>
-    <w:lsdException w:unhideWhenUsed="0" w:uiPriority="0" w:semiHidden="0" w:name="Table Grid"/>
+    <w:lsdException w:qFormat="1" w:unhideWhenUsed="0" w:uiPriority="0" w:semiHidden="0" w:name="Table Grid"/>
     <w:lsdException w:unhideWhenUsed="0" w:uiPriority="0" w:semiHidden="0" w:name="Table Theme"/>
     <w:lsdException w:unhideWhenUsed="0" w:uiPriority="60" w:semiHidden="0" w:name="Light Shading"/>
     <w:lsdException w:unhideWhenUsed="0" w:uiPriority="61" w:semiHidden="0" w:name="Light List"/>
@@ -2533,6 +2560,7 @@
   <w:style w:type="table" w:default="1" w:styleId="4">
     <w:name w:val="Normal Table"/>
     <w:semiHidden/>
+    <w:qFormat/>
     <w:uiPriority w:val="0"/>
     <w:tblPr>
       <w:tblCellMar>
@@ -2554,6 +2582,7 @@
   <w:style w:type="table" w:styleId="5">
     <w:name w:val="Table Grid"/>
     <w:basedOn w:val="4"/>
+    <w:qFormat/>
     <w:uiPriority w:val="0"/>
     <w:pPr>
       <w:widowControl w:val="0"/>
